--- a/Milestones/milestone 4/EEE3099S_2023_Milestone_4_GROUP_10_CLRCAM007_FRSKIA001_PLLTHI032.docx
+++ b/Milestones/milestone 4/EEE3099S_2023_Milestone_4_GROUP_10_CLRCAM007_FRSKIA001_PLLTHI032.docx
@@ -114,9 +114,332 @@
       </w:pPr>
       <w:r>
         <w:lastRenderedPageBreak/>
-        <w:t xml:space="preserve">Introduction </w:t>
+        <w:t>Introduction</w:t>
+      </w:r>
+      <w:r>
+        <w:t>:</w:t>
       </w:r>
     </w:p>
+    <w:p>
+      <w:r>
+        <w:t xml:space="preserve">A line follower robot is a common robotic task where a robot with a simple drive system, sensors and a microcontroller </w:t>
+      </w:r>
+      <w:r>
+        <w:t>are</w:t>
+      </w:r>
+      <w:r>
+        <w:t xml:space="preserve"> tasked to follow a line and sometimes complete tasked along the way. In this iteration of a line follower robot design challenge, there is a treasure hunt taking place. The goal is for the robot to take a twisting path with intersections and </w:t>
+      </w:r>
+      <w:r>
+        <w:t>dead ends</w:t>
+      </w:r>
+      <w:r>
+        <w:t>, stopping at all the specified measurement lines to measure the distance to the treasure objects using an ultrasonic sensor, and finally stopping at a specified black rectangle</w:t>
+      </w:r>
+      <w:r>
+        <w:t xml:space="preserve"> as fast as possible. </w:t>
+      </w:r>
+    </w:p>
+    <w:p>
+      <w:r>
+        <w:t xml:space="preserve">The provided equipment includes the chassis (the structure, wheels, </w:t>
+      </w:r>
+      <w:r>
+        <w:t>motors,</w:t>
+      </w:r>
+      <w:r>
+        <w:t xml:space="preserve"> and motor drivers), the sensors (</w:t>
+      </w:r>
+      <w:r>
+        <w:t>five-line</w:t>
+      </w:r>
+      <w:r>
+        <w:t xml:space="preserve"> sensors, two motor rotation sensors, one ultrasonic sensor), the batteries (with power switches) and finally the microcontroller. Our goal is to regulate the two 18650 batteries to a stable 5V to power the onboard equipment as well as the coding the brain of the operation: the Arduino Nano. </w:t>
+      </w:r>
+    </w:p>
+    <w:p>
+      <w:r>
+        <w:t xml:space="preserve">This document is an </w:t>
+      </w:r>
+      <w:r>
+        <w:t>in-depth</w:t>
+      </w:r>
+      <w:r>
+        <w:t xml:space="preserve"> analysis of </w:t>
+      </w:r>
+      <w:r>
+        <w:t>the</w:t>
+      </w:r>
+      <w:r>
+        <w:t xml:space="preserve"> evaluation of the performance of the robot and </w:t>
+      </w:r>
+      <w:proofErr w:type="gramStart"/>
+      <w:r>
+        <w:t>whether or not</w:t>
+      </w:r>
+      <w:proofErr w:type="gramEnd"/>
+      <w:r>
+        <w:t xml:space="preserve"> it has met the required objectives</w:t>
+      </w:r>
+      <w:r>
+        <w:t xml:space="preserve"> set out in the beginning. </w:t>
+      </w:r>
+    </w:p>
+    <w:p/>
+    <w:p/>
+    <w:p/>
+    <w:p/>
+    <w:p/>
+    <w:p/>
+    <w:p/>
+    <w:p/>
+    <w:p/>
+    <w:p/>
+    <w:p/>
+    <w:p/>
+    <w:p/>
+    <w:p/>
+    <w:p/>
+    <w:p/>
+    <w:p/>
+    <w:p/>
+    <w:p/>
+    <w:p/>
+    <w:p/>
+    <w:p/>
+    <w:p/>
+    <w:p/>
+    <w:p>
+      <w:pPr>
+        <w:pStyle w:val="Heading1"/>
+      </w:pPr>
+      <w:r>
+        <w:lastRenderedPageBreak/>
+        <w:t>Summary of Acceptance Test Procedure:</w:t>
+      </w:r>
+    </w:p>
+    <w:p>
+      <w:r>
+        <w:t xml:space="preserve">In milestone 1, </w:t>
+      </w:r>
+      <w:r>
+        <w:t xml:space="preserve">there was a list of merits on which the final design was tested against. </w:t>
+      </w:r>
+      <w:r>
+        <w:t>The table is shown below:</w:t>
+      </w:r>
+    </w:p>
+    <w:tbl>
+      <w:tblPr>
+        <w:tblStyle w:val="TableGrid"/>
+        <w:tblW w:w="0" w:type="auto"/>
+        <w:tblInd w:w="720" w:type="dxa"/>
+        <w:tblLook w:val="04A0" w:firstRow="1" w:lastRow="0" w:firstColumn="1" w:lastColumn="0" w:noHBand="0" w:noVBand="1"/>
+      </w:tblPr>
+      <w:tblGrid>
+        <w:gridCol w:w="2961"/>
+        <w:gridCol w:w="5335"/>
+      </w:tblGrid>
+      <w:tr>
+        <w:tc>
+          <w:tcPr>
+            <w:tcW w:w="2961" w:type="dxa"/>
+          </w:tcPr>
+          <w:p>
+            <w:r>
+              <w:t>Power On</w:t>
+            </w:r>
+          </w:p>
+        </w:tc>
+        <w:tc>
+          <w:tcPr>
+            <w:tcW w:w="5335" w:type="dxa"/>
+          </w:tcPr>
+          <w:p>
+            <w:r>
+              <w:t>Verification that the robot powers on and initializes successfully.</w:t>
+            </w:r>
+          </w:p>
+        </w:tc>
+      </w:tr>
+      <w:tr>
+        <w:tc>
+          <w:tcPr>
+            <w:tcW w:w="2961" w:type="dxa"/>
+          </w:tcPr>
+          <w:p>
+            <w:r>
+              <w:t>Interconnectivity</w:t>
+            </w:r>
+          </w:p>
+        </w:tc>
+        <w:tc>
+          <w:tcPr>
+            <w:tcW w:w="5335" w:type="dxa"/>
+          </w:tcPr>
+          <w:p>
+            <w:r>
+              <w:t>Ensuring that all subsystems and components communicate effectively with each other.</w:t>
+            </w:r>
+          </w:p>
+        </w:tc>
+      </w:tr>
+      <w:tr>
+        <w:tc>
+          <w:tcPr>
+            <w:tcW w:w="2961" w:type="dxa"/>
+          </w:tcPr>
+          <w:p>
+            <w:r>
+              <w:t>Movement</w:t>
+            </w:r>
+          </w:p>
+        </w:tc>
+        <w:tc>
+          <w:tcPr>
+            <w:tcW w:w="5335" w:type="dxa"/>
+          </w:tcPr>
+          <w:p>
+            <w:r>
+              <w:t>Validating that the robot can move autonomously as intended.</w:t>
+            </w:r>
+          </w:p>
+        </w:tc>
+      </w:tr>
+      <w:tr>
+        <w:tc>
+          <w:tcPr>
+            <w:tcW w:w="2961" w:type="dxa"/>
+          </w:tcPr>
+          <w:p>
+            <w:r>
+              <w:t>Speed and turning control</w:t>
+            </w:r>
+          </w:p>
+        </w:tc>
+        <w:tc>
+          <w:tcPr>
+            <w:tcW w:w="5335" w:type="dxa"/>
+          </w:tcPr>
+          <w:p>
+            <w:r>
+              <w:t>Verifying precise control over speed and turning during navigation.</w:t>
+            </w:r>
+          </w:p>
+        </w:tc>
+      </w:tr>
+      <w:tr>
+        <w:tc>
+          <w:tcPr>
+            <w:tcW w:w="2961" w:type="dxa"/>
+          </w:tcPr>
+          <w:p>
+            <w:r>
+              <w:t>Line following</w:t>
+            </w:r>
+          </w:p>
+        </w:tc>
+        <w:tc>
+          <w:tcPr>
+            <w:tcW w:w="5335" w:type="dxa"/>
+          </w:tcPr>
+          <w:p>
+            <w:r>
+              <w:t>Confirming that the robot can accurately follow a line on the designated path.</w:t>
+            </w:r>
+          </w:p>
+        </w:tc>
+      </w:tr>
+      <w:tr>
+        <w:tc>
+          <w:tcPr>
+            <w:tcW w:w="2961" w:type="dxa"/>
+          </w:tcPr>
+          <w:p>
+            <w:r>
+              <w:t>Intersection resolution</w:t>
+            </w:r>
+          </w:p>
+        </w:tc>
+        <w:tc>
+          <w:tcPr>
+            <w:tcW w:w="5335" w:type="dxa"/>
+          </w:tcPr>
+          <w:p>
+            <w:r>
+              <w:t>Ensuring that the robot can correctly resolve intersections and continue its path accordingly.</w:t>
+            </w:r>
+          </w:p>
+        </w:tc>
+      </w:tr>
+      <w:tr>
+        <w:tc>
+          <w:tcPr>
+            <w:tcW w:w="2961" w:type="dxa"/>
+          </w:tcPr>
+          <w:p>
+            <w:r>
+              <w:t>Path mapping</w:t>
+            </w:r>
+          </w:p>
+        </w:tc>
+        <w:tc>
+          <w:tcPr>
+            <w:tcW w:w="5335" w:type="dxa"/>
+          </w:tcPr>
+          <w:p>
+            <w:r>
+              <w:t>Validation of the robot's ability to map paths and keep track of the routes taken during navigation.</w:t>
+            </w:r>
+          </w:p>
+        </w:tc>
+      </w:tr>
+      <w:tr>
+        <w:tc>
+          <w:tcPr>
+            <w:tcW w:w="2961" w:type="dxa"/>
+          </w:tcPr>
+          <w:p>
+            <w:r>
+              <w:t>Stop and measure distances</w:t>
+            </w:r>
+          </w:p>
+        </w:tc>
+        <w:tc>
+          <w:tcPr>
+            <w:tcW w:w="5335" w:type="dxa"/>
+          </w:tcPr>
+          <w:p>
+            <w:r>
+              <w:t>Verifying that the robot can halt at specific measuring points and accurately measure distances to objects.</w:t>
+            </w:r>
+          </w:p>
+        </w:tc>
+      </w:tr>
+      <w:tr>
+        <w:tc>
+          <w:tcPr>
+            <w:tcW w:w="2961" w:type="dxa"/>
+          </w:tcPr>
+          <w:p>
+            <w:r>
+              <w:t>Termination</w:t>
+            </w:r>
+          </w:p>
+        </w:tc>
+        <w:tc>
+          <w:tcPr>
+            <w:tcW w:w="5335" w:type="dxa"/>
+          </w:tcPr>
+          <w:p>
+            <w:r>
+              <w:t>Confirmation that the robot terminates its movement when it reaches the designated stop point or the end of the maze.</w:t>
+            </w:r>
+          </w:p>
+        </w:tc>
+      </w:tr>
+    </w:tbl>
+    <w:p/>
     <w:p>
       <w:pPr>
         <w:pStyle w:val="Heading1"/>
@@ -137,7 +460,10 @@
         <w:pStyle w:val="Heading1"/>
       </w:pPr>
       <w:r>
-        <w:t>ELECTRICAL DESIGN</w:t>
+        <w:t>E</w:t>
+      </w:r>
+      <w:r>
+        <w:t>lectrical design:</w:t>
       </w:r>
     </w:p>
     <w:p>
@@ -184,7 +510,7 @@
         <w:t xml:space="preserve"> </w:t>
       </w:r>
       <w:r>
-        <w:t>Include</w:t>
+        <w:t>Include.</w:t>
       </w:r>
     </w:p>
     <w:p/>
@@ -223,13 +549,14 @@
         <w:pStyle w:val="Heading1"/>
       </w:pPr>
       <w:r>
+        <w:lastRenderedPageBreak/>
         <w:t>Line sensing design, implementation, and results</w:t>
       </w:r>
       <w:r>
         <w:t xml:space="preserve"> </w:t>
       </w:r>
       <w:r>
-        <w:t>Include</w:t>
+        <w:t>Include.</w:t>
       </w:r>
     </w:p>
     <w:p>
@@ -272,7 +599,10 @@
         <w:pStyle w:val="Heading1"/>
       </w:pPr>
       <w:r>
-        <w:t>Treasure Maze solving algorithm design, implementation, and results</w:t>
+        <w:t xml:space="preserve">Treasure Maze solving algorithm design, implementation, and </w:t>
+      </w:r>
+      <w:r>
+        <w:t>results.</w:t>
       </w:r>
     </w:p>
     <w:p/>
@@ -287,7 +617,10 @@
         <w:t xml:space="preserve"> </w:t>
       </w:r>
       <w:r>
-        <w:t>interrupt / real-time structure</w:t>
+        <w:t xml:space="preserve">interrupt / real-time </w:t>
+      </w:r>
+      <w:r>
+        <w:t>structure.</w:t>
       </w:r>
     </w:p>
     <w:p/>
@@ -305,18 +638,13 @@
         <w:pStyle w:val="Heading2"/>
       </w:pPr>
       <w:r>
-        <w:lastRenderedPageBreak/>
         <w:t>Pseudocode functions</w:t>
       </w:r>
     </w:p>
     <w:p>
-      <w:pPr>
-        <w:pStyle w:val="Heading1"/>
-        <w:numPr>
-          <w:ilvl w:val="0"/>
-          <w:numId w:val="0"/>
-        </w:numPr>
-      </w:pPr>
+      <w:r>
+        <w:t xml:space="preserve">Don’t have MATLAB functions, so there is no pseudocode. </w:t>
+      </w:r>
     </w:p>
     <w:p>
       <w:pPr>
@@ -3216,14 +3544,6 @@
 </file>
 
 <file path=customXml/item1.xml><?xml version="1.0" encoding="utf-8"?>
-<p:properties xmlns:p="http://schemas.microsoft.com/office/2006/metadata/properties" xmlns:xsi="http://www.w3.org/2001/XMLSchema-instance" xmlns:pc="http://schemas.microsoft.com/office/infopath/2007/PartnerControls">
-  <documentManagement>
-    <_activity xmlns="a58a0a87-b044-4cb8-b00b-90b8f7b20782" xsi:nil="true"/>
-  </documentManagement>
-</p:properties>
-</file>
-
-<file path=customXml/item2.xml><?xml version="1.0" encoding="utf-8"?>
 <?mso-contentType ?>
 <FormTemplates xmlns="http://schemas.microsoft.com/sharepoint/v3/contenttype/forms">
   <Display>DocumentLibraryForm</Display>
@@ -3232,11 +3552,15 @@
 </FormTemplates>
 </file>
 
-<file path=customXml/item3.xml><?xml version="1.0" encoding="utf-8"?>
-<b:Sources xmlns:b="http://schemas.openxmlformats.org/officeDocument/2006/bibliography" xmlns="http://schemas.openxmlformats.org/officeDocument/2006/bibliography" SelectedStyle="\APASixthEditionOfficeOnline.xsl" StyleName="APA" Version="6"/>
+<file path=customXml/item2.xml><?xml version="1.0" encoding="utf-8"?>
+<p:properties xmlns:p="http://schemas.microsoft.com/office/2006/metadata/properties" xmlns:xsi="http://www.w3.org/2001/XMLSchema-instance" xmlns:pc="http://schemas.microsoft.com/office/infopath/2007/PartnerControls">
+  <documentManagement>
+    <_activity xmlns="a58a0a87-b044-4cb8-b00b-90b8f7b20782" xsi:nil="true"/>
+  </documentManagement>
+</p:properties>
 </file>
 
-<file path=customXml/item4.xml><?xml version="1.0" encoding="utf-8"?>
+<file path=customXml/item3.xml><?xml version="1.0" encoding="utf-8"?>
 <ct:contentTypeSchema xmlns:ct="http://schemas.microsoft.com/office/2006/metadata/contentType" xmlns:ma="http://schemas.microsoft.com/office/2006/metadata/properties/metaAttributes" ct:_="" ma:_="" ma:contentTypeName="Document" ma:contentTypeID="0x010100BDFAF7BDC047014D82ABF463CCB4A232" ma:contentTypeVersion="15" ma:contentTypeDescription="Create a new document." ma:contentTypeScope="" ma:versionID="2d45be12059f63060d64a69ae9063d41">
   <xsd:schema xmlns:xsd="http://www.w3.org/2001/XMLSchema" xmlns:xs="http://www.w3.org/2001/XMLSchema" xmlns:p="http://schemas.microsoft.com/office/2006/metadata/properties" xmlns:ns3="a58a0a87-b044-4cb8-b00b-90b8f7b20782" xmlns:ns4="a2a4f61a-e929-411d-9896-6225b7f9bf74" targetNamespace="http://schemas.microsoft.com/office/2006/metadata/properties" ma:root="true" ma:fieldsID="ce2a519d4090dc2641cbecb45973f8dc" ns3:_="" ns4:_="">
     <xsd:import namespace="a58a0a87-b044-4cb8-b00b-90b8f7b20782"/>
@@ -3471,7 +3795,19 @@
 </ct:contentTypeSchema>
 </file>
 
+<file path=customXml/item4.xml><?xml version="1.0" encoding="utf-8"?>
+<b:Sources xmlns:b="http://schemas.openxmlformats.org/officeDocument/2006/bibliography" xmlns="http://schemas.openxmlformats.org/officeDocument/2006/bibliography" SelectedStyle="\APASixthEditionOfficeOnline.xsl" StyleName="APA" Version="6"/>
+</file>
+
 <file path=customXml/itemProps1.xml><?xml version="1.0" encoding="utf-8"?>
+<ds:datastoreItem xmlns:ds="http://schemas.openxmlformats.org/officeDocument/2006/customXml" ds:itemID="{6764415C-BA63-46BB-98C3-68D46FB283C9}">
+  <ds:schemaRefs>
+    <ds:schemaRef ds:uri="http://schemas.microsoft.com/sharepoint/v3/contenttype/forms"/>
+  </ds:schemaRefs>
+</ds:datastoreItem>
+</file>
+
+<file path=customXml/itemProps2.xml><?xml version="1.0" encoding="utf-8"?>
 <ds:datastoreItem xmlns:ds="http://schemas.openxmlformats.org/officeDocument/2006/customXml" ds:itemID="{B332CC41-CA06-4631-869B-35517B7D6441}">
   <ds:schemaRefs>
     <ds:schemaRef ds:uri="http://schemas.microsoft.com/office/2006/metadata/properties"/>
@@ -3481,23 +3817,7 @@
 </ds:datastoreItem>
 </file>
 
-<file path=customXml/itemProps2.xml><?xml version="1.0" encoding="utf-8"?>
-<ds:datastoreItem xmlns:ds="http://schemas.openxmlformats.org/officeDocument/2006/customXml" ds:itemID="{6764415C-BA63-46BB-98C3-68D46FB283C9}">
-  <ds:schemaRefs>
-    <ds:schemaRef ds:uri="http://schemas.microsoft.com/sharepoint/v3/contenttype/forms"/>
-  </ds:schemaRefs>
-</ds:datastoreItem>
-</file>
-
 <file path=customXml/itemProps3.xml><?xml version="1.0" encoding="utf-8"?>
-<ds:datastoreItem xmlns:ds="http://schemas.openxmlformats.org/officeDocument/2006/customXml" ds:itemID="{82D9C0DC-6058-4A3C-A52B-3A432E9334B9}">
-  <ds:schemaRefs>
-    <ds:schemaRef ds:uri="http://schemas.openxmlformats.org/officeDocument/2006/bibliography"/>
-  </ds:schemaRefs>
-</ds:datastoreItem>
-</file>
-
-<file path=customXml/itemProps4.xml><?xml version="1.0" encoding="utf-8"?>
 <ds:datastoreItem xmlns:ds="http://schemas.openxmlformats.org/officeDocument/2006/customXml" ds:itemID="{299BE276-49AE-4842-B236-73C51568CC0A}">
   <ds:schemaRefs>
     <ds:schemaRef ds:uri="http://schemas.microsoft.com/office/2006/metadata/contentType"/>
@@ -3514,4 +3834,12 @@
     <ds:schemaRef ds:uri="http://schemas.microsoft.com/internal/obd"/>
   </ds:schemaRefs>
 </ds:datastoreItem>
+</file>
+
+<file path=customXml/itemProps4.xml><?xml version="1.0" encoding="utf-8"?>
+<ds:datastoreItem xmlns:ds="http://schemas.openxmlformats.org/officeDocument/2006/customXml" ds:itemID="{82D9C0DC-6058-4A3C-A52B-3A432E9334B9}">
+  <ds:schemaRefs>
+    <ds:schemaRef ds:uri="http://schemas.openxmlformats.org/officeDocument/2006/bibliography"/>
+  </ds:schemaRefs>
+</ds:datastoreItem>
 </file>